--- a/Documents/Resume/Resume_EricPutko.docx
+++ b/Documents/Resume/Resume_EricPutko.docx
@@ -9,8 +9,8 @@
           <w:rFonts w:ascii="Arial" w:hAnsi="Arial" w:cs="Arial"/>
           <w:b/>
           <w:bCs/>
-          <w:sz w:val="36"/>
-          <w:szCs w:val="36"/>
+          <w:sz w:val="32"/>
+          <w:szCs w:val="32"/>
         </w:rPr>
       </w:pPr>
       <w:r>
@@ -18,8 +18,8 @@
           <w:rFonts w:ascii="Arial" w:hAnsi="Arial" w:cs="Arial"/>
           <w:b/>
           <w:bCs/>
-          <w:sz w:val="36"/>
-          <w:szCs w:val="36"/>
+          <w:sz w:val="32"/>
+          <w:szCs w:val="32"/>
         </w:rPr>
         <w:t>ERIC PUTKO</w:t>
       </w:r>
@@ -29,6 +29,7 @@
         <w:jc w:val="center"/>
         <w:rPr>
           <w:rFonts w:ascii="Arial" w:hAnsi="Arial" w:cs="Arial"/>
+          <w:szCs w:val="24"/>
         </w:rPr>
       </w:pPr>
       <w:r>
@@ -36,12 +37,14 @@
           <w:rFonts w:ascii="Arial" w:hAnsi="Arial" w:cs="Arial"/>
           <w:b/>
           <w:bCs/>
+          <w:szCs w:val="24"/>
         </w:rPr>
         <w:t>Phone:</w:t>
       </w:r>
       <w:r>
         <w:rPr>
           <w:rFonts w:ascii="Arial" w:hAnsi="Arial" w:cs="Arial"/>
+          <w:szCs w:val="24"/>
         </w:rPr>
         <w:t xml:space="preserve"> </w:t>
       </w:r>
@@ -50,6 +53,7 @@
           <w:rPr>
             <w:rStyle w:val="Hyperlink"/>
             <w:rFonts w:ascii="Arial" w:hAnsi="Arial" w:cs="Arial"/>
+            <w:szCs w:val="24"/>
           </w:rPr>
           <w:t>619.750.9032</w:t>
         </w:r>
@@ -57,6 +61,7 @@
       <w:r>
         <w:rPr>
           <w:rFonts w:ascii="Arial" w:hAnsi="Arial" w:cs="Arial"/>
+          <w:szCs w:val="24"/>
         </w:rPr>
         <w:t xml:space="preserve"> | </w:t>
       </w:r>
@@ -65,12 +70,14 @@
           <w:rFonts w:ascii="Arial" w:hAnsi="Arial" w:cs="Arial"/>
           <w:b/>
           <w:bCs/>
+          <w:szCs w:val="24"/>
         </w:rPr>
         <w:t>Email:</w:t>
       </w:r>
       <w:r>
         <w:rPr>
           <w:rFonts w:ascii="Arial" w:hAnsi="Arial" w:cs="Arial"/>
+          <w:szCs w:val="24"/>
         </w:rPr>
         <w:t xml:space="preserve"> </w:t>
       </w:r>
@@ -79,6 +86,7 @@
           <w:rPr>
             <w:rStyle w:val="Hyperlink"/>
             <w:rFonts w:ascii="Arial" w:hAnsi="Arial" w:cs="Arial"/>
+            <w:szCs w:val="24"/>
           </w:rPr>
           <w:t>ericputko@gmail.com</w:t>
         </w:r>
@@ -86,6 +94,7 @@
       <w:r>
         <w:rPr>
           <w:rFonts w:ascii="Arial" w:hAnsi="Arial" w:cs="Arial"/>
+          <w:szCs w:val="24"/>
         </w:rPr>
         <w:t xml:space="preserve"> | </w:t>
       </w:r>
@@ -94,12 +103,14 @@
           <w:rFonts w:ascii="Arial" w:hAnsi="Arial" w:cs="Arial"/>
           <w:b/>
           <w:bCs/>
+          <w:szCs w:val="24"/>
         </w:rPr>
         <w:t>Portfolio:</w:t>
       </w:r>
       <w:r>
         <w:rPr>
           <w:rFonts w:ascii="Arial" w:hAnsi="Arial" w:cs="Arial"/>
+          <w:szCs w:val="24"/>
         </w:rPr>
         <w:t xml:space="preserve"> </w:t>
       </w:r>
@@ -108,22 +119,9 @@
           <w:rPr>
             <w:rStyle w:val="Hyperlink"/>
             <w:rFonts w:ascii="Arial" w:hAnsi="Arial" w:cs="Arial"/>
+            <w:szCs w:val="24"/>
           </w:rPr>
-          <w:t>eputko89.githu</w:t>
-        </w:r>
-        <w:r>
-          <w:rPr>
-            <w:rStyle w:val="Hyperlink"/>
-            <w:rFonts w:ascii="Arial" w:hAnsi="Arial" w:cs="Arial"/>
-          </w:rPr>
-          <w:t>b</w:t>
-        </w:r>
-        <w:r>
-          <w:rPr>
-            <w:rStyle w:val="Hyperlink"/>
-            <w:rFonts w:ascii="Arial" w:hAnsi="Arial" w:cs="Arial"/>
-          </w:rPr>
-          <w:t>.io</w:t>
+          <w:t>eputko89.github.io</w:t>
         </w:r>
       </w:hyperlink>
     </w:p>
@@ -131,14 +129,16 @@
       <w:pPr>
         <w:rPr>
           <w:rFonts w:ascii="Arial" w:hAnsi="Arial" w:cs="Arial"/>
-        </w:rPr>
-      </w:pPr>
-      <w:r>
-        <w:rPr>
-          <w:rFonts w:ascii="Arial" w:hAnsi="Arial" w:cs="Arial"/>
+          <w:szCs w:val="24"/>
+        </w:rPr>
+      </w:pPr>
+      <w:r>
+        <w:rPr>
+          <w:rFonts w:ascii="Arial" w:hAnsi="Arial" w:cs="Arial"/>
+          <w:szCs w:val="24"/>
         </w:rPr>
         <w:pict w14:anchorId="58CEAF68">
-          <v:rect id="_x0000_i1049" style="width:0;height:1.5pt" o:hralign="center" o:hrstd="t" o:hr="t" fillcolor="#a0a0a0" stroked="f"/>
+          <v:rect id="_x0000_i1025" style="width:0;height:1.5pt" o:hralign="center" o:hrstd="t" o:hr="t" fillcolor="#a0a0a0" stroked="f"/>
         </w:pict>
       </w:r>
     </w:p>
@@ -173,65 +173,7 @@
           <w:rFonts w:ascii="Arial" w:hAnsi="Arial" w:cs="Arial"/>
           <w:szCs w:val="24"/>
         </w:rPr>
-        <w:t xml:space="preserve">Recent graduate in Computer Information Systems (CIS) </w:t>
-      </w:r>
-      <w:r>
-        <w:rPr>
-          <w:rFonts w:ascii="Arial" w:hAnsi="Arial" w:cs="Arial"/>
-          <w:szCs w:val="24"/>
-        </w:rPr>
-        <w:t>-</w:t>
-      </w:r>
-      <w:r>
-        <w:rPr>
-          <w:rFonts w:ascii="Arial" w:hAnsi="Arial" w:cs="Arial"/>
-          <w:szCs w:val="24"/>
-        </w:rPr>
-        <w:t xml:space="preserve"> Web Development with hands</w:t>
-      </w:r>
-      <w:r>
-        <w:rPr>
-          <w:rFonts w:ascii="Arial" w:hAnsi="Arial" w:cs="Arial"/>
-          <w:szCs w:val="24"/>
-        </w:rPr>
-        <w:t xml:space="preserve"> </w:t>
-      </w:r>
-      <w:r>
-        <w:rPr>
-          <w:rFonts w:ascii="Arial" w:hAnsi="Arial" w:cs="Arial"/>
-          <w:szCs w:val="24"/>
-        </w:rPr>
-        <w:t xml:space="preserve">on experience in WordPress, WooCommerce, and IT troubleshooting. </w:t>
-      </w:r>
-      <w:proofErr w:type="gramStart"/>
-      <w:r>
-        <w:rPr>
-          <w:rFonts w:ascii="Arial" w:hAnsi="Arial" w:cs="Arial"/>
-          <w:szCs w:val="24"/>
-        </w:rPr>
-        <w:t>Skilled</w:t>
-      </w:r>
-      <w:proofErr w:type="gramEnd"/>
-      <w:r>
-        <w:rPr>
-          <w:rFonts w:ascii="Arial" w:hAnsi="Arial" w:cs="Arial"/>
-          <w:szCs w:val="24"/>
-        </w:rPr>
-        <w:t xml:space="preserve"> at building and optimizing websites, integrating e-commerce systems, and solving technical issues. Brings 7+ years of professional experience in operations, administration, and quality control, with a strong record of adaptability and teamwork. Currently pursuing CompTIA A+ </w:t>
-      </w:r>
-      <w:r>
-        <w:rPr>
-          <w:rFonts w:ascii="Arial" w:hAnsi="Arial" w:cs="Arial"/>
-          <w:szCs w:val="24"/>
-        </w:rPr>
-        <w:t>C</w:t>
-      </w:r>
-      <w:r>
-        <w:rPr>
-          <w:rFonts w:ascii="Arial" w:hAnsi="Arial" w:cs="Arial"/>
-          <w:szCs w:val="24"/>
-        </w:rPr>
-        <w:t>ertification to expand IT support capabilities.</w:t>
+        <w:t>CompTIA A+ Certified professional with an Associate in CIS – Web Development and 7+ years of administrative and operations experience. Skilled in web development (HTML, CSS, JavaScript, PHP, MySQL), IT troubleshooting, and customer-focused support. Recognized for adaptability, problem-solving, and attention to detail, with proven success in both technical and administrative environments. Seeking to contribute to IT, web development, or administrative teams by combining technical expertise with organizational strengths.</w:t>
       </w:r>
       <w:r>
         <w:rPr>
@@ -239,7 +181,7 @@
           <w:szCs w:val="24"/>
         </w:rPr>
         <w:pict w14:anchorId="0C2C10A3">
-          <v:rect id="_x0000_i1050" style="width:0;height:1.5pt" o:hralign="center" o:hrstd="t" o:hr="t" fillcolor="#a0a0a0" stroked="f"/>
+          <v:rect id="_x0000_i1068" style="width:0;height:1.5pt" o:hralign="center" o:hrstd="t" o:hr="t" fillcolor="#a0a0a0" stroked="f"/>
         </w:pict>
       </w:r>
     </w:p>
@@ -264,31 +206,7 @@
     </w:p>
     <w:p>
       <w:pPr>
-        <w:rPr>
-          <w:rFonts w:ascii="Arial" w:hAnsi="Arial" w:cs="Arial"/>
-          <w:szCs w:val="24"/>
-        </w:rPr>
-      </w:pPr>
-      <w:r>
-        <w:rPr>
-          <w:rFonts w:ascii="Arial" w:hAnsi="Arial" w:cs="Arial"/>
-          <w:b/>
-          <w:bCs/>
-          <w:szCs w:val="24"/>
-        </w:rPr>
-        <w:t>Associate of Science – Computer Information Systems (Web Development Focus)</w:t>
-      </w:r>
-      <w:r>
-        <w:rPr>
-          <w:rFonts w:ascii="Arial" w:hAnsi="Arial" w:cs="Arial"/>
-          <w:szCs w:val="24"/>
-        </w:rPr>
-        <w:br/>
-        <w:t>Cuyamaca College, El Cajon, CA – Dec 2024</w:t>
-      </w:r>
-    </w:p>
-    <w:p>
-      <w:pPr>
+        <w:pStyle w:val="ListParagraph"/>
         <w:numPr>
           <w:ilvl w:val="0"/>
           <w:numId w:val="6"/>
@@ -303,11 +221,68 @@
           <w:rFonts w:ascii="Arial" w:hAnsi="Arial" w:cs="Arial"/>
           <w:szCs w:val="24"/>
         </w:rPr>
-        <w:t>Certificate of Specialization: Web Programming</w:t>
-      </w:r>
-    </w:p>
-    <w:p>
-      <w:pPr>
+        <w:t>Associate of Science</w:t>
+      </w:r>
+      <w:r>
+        <w:rPr>
+          <w:rFonts w:ascii="Arial" w:hAnsi="Arial" w:cs="Arial"/>
+          <w:szCs w:val="24"/>
+        </w:rPr>
+        <w:t>,</w:t>
+      </w:r>
+      <w:r>
+        <w:rPr>
+          <w:rFonts w:ascii="Arial" w:hAnsi="Arial" w:cs="Arial"/>
+          <w:szCs w:val="24"/>
+        </w:rPr>
+        <w:t xml:space="preserve"> </w:t>
+      </w:r>
+      <w:r>
+        <w:rPr>
+          <w:rFonts w:ascii="Arial" w:hAnsi="Arial" w:cs="Arial"/>
+          <w:szCs w:val="24"/>
+        </w:rPr>
+        <w:t xml:space="preserve">CIS - </w:t>
+      </w:r>
+      <w:r>
+        <w:rPr>
+          <w:rFonts w:ascii="Arial" w:hAnsi="Arial" w:cs="Arial"/>
+          <w:szCs w:val="24"/>
+        </w:rPr>
+        <w:t xml:space="preserve">Web Development </w:t>
+      </w:r>
+      <w:r>
+        <w:rPr>
+          <w:rFonts w:ascii="Arial" w:hAnsi="Arial" w:cs="Arial"/>
+          <w:szCs w:val="24"/>
+        </w:rPr>
+        <w:t xml:space="preserve">| </w:t>
+      </w:r>
+      <w:r>
+        <w:rPr>
+          <w:rFonts w:ascii="Arial" w:hAnsi="Arial" w:cs="Arial"/>
+          <w:szCs w:val="24"/>
+        </w:rPr>
+        <w:t>Cuyamaca College</w:t>
+      </w:r>
+      <w:r>
+        <w:rPr>
+          <w:rFonts w:ascii="Arial" w:hAnsi="Arial" w:cs="Arial"/>
+          <w:szCs w:val="24"/>
+        </w:rPr>
+        <w:t xml:space="preserve"> </w:t>
+      </w:r>
+      <w:r>
+        <w:rPr>
+          <w:rFonts w:ascii="Arial" w:hAnsi="Arial" w:cs="Arial"/>
+          <w:szCs w:val="24"/>
+        </w:rPr>
+        <w:t>2024</w:t>
+      </w:r>
+    </w:p>
+    <w:p>
+      <w:pPr>
+        <w:pStyle w:val="ListParagraph"/>
         <w:numPr>
           <w:ilvl w:val="0"/>
           <w:numId w:val="6"/>
@@ -322,25 +297,56 @@
           <w:rFonts w:ascii="Arial" w:hAnsi="Arial" w:cs="Arial"/>
           <w:szCs w:val="24"/>
         </w:rPr>
-        <w:t>CompTIA A+ Certification Prep</w:t>
-      </w:r>
-      <w:r>
-        <w:rPr>
-          <w:rFonts w:ascii="Arial" w:hAnsi="Arial" w:cs="Arial"/>
-          <w:szCs w:val="24"/>
-        </w:rPr>
-        <w:t>:</w:t>
-      </w:r>
-      <w:r>
-        <w:rPr>
-          <w:rFonts w:ascii="Arial" w:hAnsi="Arial" w:cs="Arial"/>
-          <w:szCs w:val="24"/>
-        </w:rPr>
-        <w:t xml:space="preserve"> Completed coursework, exams in progress</w:t>
-      </w:r>
-    </w:p>
-    <w:p>
-      <w:pPr>
+        <w:t xml:space="preserve">CompTIA A+ </w:t>
+      </w:r>
+      <w:proofErr w:type="spellStart"/>
+      <w:r>
+        <w:rPr>
+          <w:rFonts w:ascii="Arial" w:hAnsi="Arial" w:cs="Arial"/>
+          <w:szCs w:val="24"/>
+        </w:rPr>
+        <w:t>ce</w:t>
+      </w:r>
+      <w:proofErr w:type="spellEnd"/>
+      <w:r>
+        <w:rPr>
+          <w:rFonts w:ascii="Arial" w:hAnsi="Arial" w:cs="Arial"/>
+          <w:szCs w:val="24"/>
+        </w:rPr>
+        <w:t xml:space="preserve"> </w:t>
+      </w:r>
+      <w:r>
+        <w:rPr>
+          <w:rFonts w:ascii="Arial" w:hAnsi="Arial" w:cs="Arial"/>
+          <w:szCs w:val="24"/>
+        </w:rPr>
+        <w:t>Certification</w:t>
+      </w:r>
+      <w:r>
+        <w:rPr>
+          <w:rFonts w:ascii="Arial" w:hAnsi="Arial" w:cs="Arial"/>
+          <w:szCs w:val="24"/>
+        </w:rPr>
+        <w:t xml:space="preserve"> </w:t>
+      </w:r>
+      <w:r>
+        <w:rPr>
+          <w:rFonts w:ascii="Arial" w:hAnsi="Arial" w:cs="Arial"/>
+          <w:szCs w:val="24"/>
+        </w:rPr>
+        <w:t xml:space="preserve">- </w:t>
+      </w:r>
+      <w:r>
+        <w:rPr>
+          <w:rFonts w:ascii="Arial" w:hAnsi="Arial" w:cs="Arial"/>
+          <w:szCs w:val="24"/>
+        </w:rPr>
+        <w:t>Credential ID: COMP001022888034</w:t>
+      </w:r>
+    </w:p>
+    <w:p>
+      <w:pPr>
+        <w:pStyle w:val="ListParagraph"/>
         <w:numPr>
           <w:ilvl w:val="0"/>
           <w:numId w:val="6"/>
@@ -355,21 +361,34 @@
           <w:rFonts w:ascii="Arial" w:hAnsi="Arial" w:cs="Arial"/>
           <w:szCs w:val="24"/>
         </w:rPr>
-        <w:t>Introductory &amp; Intermediate Java Programming</w:t>
-      </w:r>
-      <w:r>
-        <w:rPr>
-          <w:rFonts w:ascii="Arial" w:hAnsi="Arial" w:cs="Arial"/>
-          <w:szCs w:val="24"/>
-        </w:rPr>
-        <w:t xml:space="preserve">: </w:t>
-      </w:r>
-      <w:r>
-        <w:rPr>
-          <w:rFonts w:ascii="Arial" w:hAnsi="Arial" w:cs="Arial"/>
-          <w:szCs w:val="24"/>
-        </w:rPr>
-        <w:t>Ongoing</w:t>
+        <w:t>Certificate of Specialization - Web Programming</w:t>
+      </w:r>
+    </w:p>
+    <w:p>
+      <w:pPr>
+        <w:pStyle w:val="ListParagraph"/>
+        <w:numPr>
+          <w:ilvl w:val="0"/>
+          <w:numId w:val="6"/>
+        </w:numPr>
+        <w:rPr>
+          <w:rFonts w:ascii="Arial" w:hAnsi="Arial" w:cs="Arial"/>
+          <w:szCs w:val="24"/>
+        </w:rPr>
+      </w:pPr>
+      <w:r>
+        <w:rPr>
+          <w:rFonts w:ascii="Arial" w:hAnsi="Arial" w:cs="Arial"/>
+          <w:szCs w:val="24"/>
+        </w:rPr>
+        <w:t xml:space="preserve">Certificate of Specialization - Computer Programming </w:t>
+      </w:r>
+      <w:r>
+        <w:rPr>
+          <w:rFonts w:ascii="Arial" w:hAnsi="Arial" w:cs="Arial"/>
+          <w:szCs w:val="24"/>
+        </w:rPr>
+        <w:t>(In Progress)</w:t>
       </w:r>
     </w:p>
     <w:p>
@@ -385,7 +404,7 @@
           <w:szCs w:val="24"/>
         </w:rPr>
         <w:pict w14:anchorId="6298FCA8">
-          <v:rect id="_x0000_i1067" style="width:0;height:1.5pt" o:hralign="center" o:hrstd="t" o:hr="t" fillcolor="#a0a0a0" stroked="f"/>
+          <v:rect id="_x0000_i1066" style="width:0;height:1.5pt" o:hralign="center" o:hrstd="t" o:hr="t" fillcolor="#a0a0a0" stroked="f"/>
         </w:pict>
       </w:r>
     </w:p>
@@ -405,11 +424,29 @@
           <w:bCs/>
           <w:szCs w:val="24"/>
         </w:rPr>
-        <w:t>TECHNICAL SKILLS</w:t>
-      </w:r>
-    </w:p>
-    <w:p>
-      <w:pPr>
+        <w:t>SKILLS</w:t>
+      </w:r>
+    </w:p>
+    <w:p>
+      <w:pPr>
+        <w:rPr>
+          <w:rFonts w:ascii="Arial" w:hAnsi="Arial" w:cs="Arial"/>
+          <w:szCs w:val="24"/>
+        </w:rPr>
+      </w:pPr>
+      <w:r>
+        <w:rPr>
+          <w:rFonts w:ascii="Arial" w:hAnsi="Arial" w:cs="Arial"/>
+          <w:b/>
+          <w:bCs/>
+          <w:szCs w:val="24"/>
+        </w:rPr>
+        <w:t xml:space="preserve">Technical Skills: </w:t>
+      </w:r>
+    </w:p>
+    <w:p>
+      <w:pPr>
+        <w:pStyle w:val="ListParagraph"/>
         <w:numPr>
           <w:ilvl w:val="0"/>
           <w:numId w:val="1"/>
@@ -424,68 +461,97 @@
           <w:rFonts w:ascii="Arial" w:hAnsi="Arial" w:cs="Arial"/>
           <w:szCs w:val="24"/>
         </w:rPr>
-        <w:t xml:space="preserve">Web Development: HTML, CSS, JavaScript, PHP, MySQL, WordPress, WooCommerce, Square POS Integration, Bluehost, </w:t>
-      </w:r>
-      <w:proofErr w:type="spellStart"/>
-      <w:r>
-        <w:rPr>
-          <w:rFonts w:ascii="Arial" w:hAnsi="Arial" w:cs="Arial"/>
-          <w:szCs w:val="24"/>
-        </w:rPr>
-        <w:t>Elementor</w:t>
-      </w:r>
-      <w:proofErr w:type="spellEnd"/>
-    </w:p>
-    <w:p>
-      <w:pPr>
+        <w:t xml:space="preserve">HTML, CSS, JavaScript, PHP, MySQL, </w:t>
+      </w:r>
+      <w:r>
+        <w:rPr>
+          <w:rFonts w:ascii="Arial" w:hAnsi="Arial" w:cs="Arial"/>
+          <w:szCs w:val="24"/>
+        </w:rPr>
+        <w:t>Database Management</w:t>
+      </w:r>
+      <w:r>
+        <w:rPr>
+          <w:rFonts w:ascii="Arial" w:hAnsi="Arial" w:cs="Arial"/>
+          <w:szCs w:val="24"/>
+        </w:rPr>
+        <w:t xml:space="preserve">, </w:t>
+      </w:r>
+      <w:r>
+        <w:rPr>
+          <w:rFonts w:ascii="Arial" w:hAnsi="Arial" w:cs="Arial"/>
+          <w:szCs w:val="24"/>
+        </w:rPr>
+        <w:t xml:space="preserve">WordPress, WooCommerce, Adobe Photoshop, IT Troubleshooting </w:t>
+      </w:r>
+      <w:r>
+        <w:rPr>
+          <w:rFonts w:ascii="Arial" w:hAnsi="Arial" w:cs="Arial"/>
+          <w:szCs w:val="24"/>
+        </w:rPr>
+        <w:t>(</w:t>
+      </w:r>
+      <w:r>
+        <w:rPr>
+          <w:rFonts w:ascii="Arial" w:hAnsi="Arial" w:cs="Arial"/>
+          <w:szCs w:val="24"/>
+        </w:rPr>
+        <w:t>Hardware/Software).</w:t>
+      </w:r>
+    </w:p>
+    <w:p>
+      <w:pPr>
+        <w:rPr>
+          <w:rFonts w:ascii="Arial" w:hAnsi="Arial" w:cs="Arial"/>
+          <w:b/>
+          <w:bCs/>
+          <w:szCs w:val="24"/>
+        </w:rPr>
+      </w:pPr>
+      <w:r>
+        <w:rPr>
+          <w:rFonts w:ascii="Arial" w:hAnsi="Arial" w:cs="Arial"/>
+          <w:b/>
+          <w:bCs/>
+          <w:szCs w:val="24"/>
+        </w:rPr>
+        <w:t>Core Competencies:</w:t>
+      </w:r>
+    </w:p>
+    <w:p>
+      <w:pPr>
+        <w:pStyle w:val="ListParagraph"/>
         <w:numPr>
           <w:ilvl w:val="0"/>
           <w:numId w:val="1"/>
         </w:numPr>
         <w:rPr>
           <w:rFonts w:ascii="Arial" w:hAnsi="Arial" w:cs="Arial"/>
-          <w:szCs w:val="24"/>
-        </w:rPr>
-      </w:pPr>
-      <w:r>
-        <w:rPr>
-          <w:rFonts w:ascii="Arial" w:hAnsi="Arial" w:cs="Arial"/>
-          <w:szCs w:val="24"/>
-        </w:rPr>
-        <w:t>IT / Systems: Windows OS, Database Troubleshooting, System Optimization, Adobe Creative Cloud (Photoshop, Illustrator, Lightroom)</w:t>
-      </w:r>
-    </w:p>
-    <w:p>
-      <w:pPr>
-        <w:numPr>
-          <w:ilvl w:val="0"/>
-          <w:numId w:val="1"/>
-        </w:numPr>
-        <w:rPr>
-          <w:rFonts w:ascii="Arial" w:hAnsi="Arial" w:cs="Arial"/>
-          <w:szCs w:val="24"/>
-        </w:rPr>
-      </w:pPr>
-      <w:r>
-        <w:rPr>
-          <w:rFonts w:ascii="Arial" w:hAnsi="Arial" w:cs="Arial"/>
-          <w:szCs w:val="24"/>
-        </w:rPr>
-        <w:t>Professional: Technical Troubleshooting, Process Improvement, Documentation, Cross</w:t>
-      </w:r>
-      <w:r>
-        <w:rPr>
-          <w:rFonts w:ascii="Arial" w:hAnsi="Arial" w:cs="Arial"/>
-          <w:szCs w:val="24"/>
-        </w:rPr>
-        <w:t xml:space="preserve"> </w:t>
-      </w:r>
-      <w:r>
-        <w:rPr>
-          <w:rFonts w:ascii="Arial" w:hAnsi="Arial" w:cs="Arial"/>
-          <w:szCs w:val="24"/>
-        </w:rPr>
-        <w:t>Team Collaboration, Client Support</w:t>
+          <w:b/>
+          <w:bCs/>
+          <w:szCs w:val="24"/>
+        </w:rPr>
+      </w:pPr>
+      <w:r>
+        <w:rPr>
+          <w:rFonts w:ascii="Arial" w:hAnsi="Arial" w:cs="Arial"/>
+          <w:szCs w:val="24"/>
+        </w:rPr>
+        <w:t>Customer Service, Problem Solving, Administrative Management, Scheduling &amp; Logistics, Quality Assurance, Team Collaboration, Attention to Detail,</w:t>
+      </w:r>
+      <w:r>
+        <w:rPr>
+          <w:rFonts w:ascii="Arial" w:hAnsi="Arial" w:cs="Arial"/>
+          <w:szCs w:val="24"/>
+        </w:rPr>
+        <w:t xml:space="preserve"> Process Improvement,</w:t>
+      </w:r>
+      <w:r>
+        <w:rPr>
+          <w:rFonts w:ascii="Arial" w:hAnsi="Arial" w:cs="Arial"/>
+          <w:szCs w:val="24"/>
+        </w:rPr>
+        <w:t xml:space="preserve"> Adaptability. </w:t>
       </w:r>
     </w:p>
     <w:p>
@@ -501,7 +567,7 @@
           <w:szCs w:val="24"/>
         </w:rPr>
         <w:pict w14:anchorId="65694155">
-          <v:rect id="_x0000_i1071" style="width:0;height:1.5pt" o:hralign="center" o:hrstd="t" o:hr="t" fillcolor="#a0a0a0" stroked="f"/>
+          <v:rect id="_x0000_i1067" style="width:0;height:1.5pt" o:hralign="center" o:hrstd="t" o:hr="t" fillcolor="#a0a0a0" stroked="f"/>
         </w:pict>
       </w:r>
     </w:p>
@@ -564,23 +630,7 @@
           <w:rFonts w:ascii="Arial" w:hAnsi="Arial" w:cs="Arial"/>
           <w:szCs w:val="24"/>
         </w:rPr>
-        <w:t xml:space="preserve">Built and deployed a WordPress e-commerce site using Bluehost, </w:t>
-      </w:r>
-      <w:proofErr w:type="spellStart"/>
-      <w:r>
-        <w:rPr>
-          <w:rFonts w:ascii="Arial" w:hAnsi="Arial" w:cs="Arial"/>
-          <w:szCs w:val="24"/>
-        </w:rPr>
-        <w:t>Elementor</w:t>
-      </w:r>
-      <w:proofErr w:type="spellEnd"/>
-      <w:r>
-        <w:rPr>
-          <w:rFonts w:ascii="Arial" w:hAnsi="Arial" w:cs="Arial"/>
-          <w:szCs w:val="24"/>
-        </w:rPr>
-        <w:t>, Razzi Theme, and WooCommerce to support sustainable initiatives.</w:t>
+        <w:t>Integrated Square POS with WooCommerce, resolving syncing issues to improve inventory tracking and streamline financial workflows.</w:t>
       </w:r>
     </w:p>
     <w:p>
@@ -599,7 +649,7 @@
           <w:rFonts w:ascii="Arial" w:hAnsi="Arial" w:cs="Arial"/>
           <w:szCs w:val="24"/>
         </w:rPr>
-        <w:t>Integrated Square POS with WooCommerce, resolving syncing issues to improve inventory tracking and streamline financial workflows.</w:t>
+        <w:t>Troubleshot hosting and backend issues, including database conflicts, plugin overload, and 50GB of wasted storage.</w:t>
       </w:r>
     </w:p>
     <w:p>
@@ -619,21 +669,23 @@
           <w:szCs w:val="24"/>
         </w:rPr>
         <w:lastRenderedPageBreak/>
-        <w:t>Troubleshot hosting and backend issues</w:t>
-      </w:r>
-      <w:r>
-        <w:rPr>
-          <w:rFonts w:ascii="Arial" w:hAnsi="Arial" w:cs="Arial"/>
-          <w:szCs w:val="24"/>
-        </w:rPr>
-        <w:t>,</w:t>
-      </w:r>
-      <w:r>
-        <w:rPr>
-          <w:rFonts w:ascii="Arial" w:hAnsi="Arial" w:cs="Arial"/>
-          <w:szCs w:val="24"/>
-        </w:rPr>
-        <w:t xml:space="preserve"> including database conflicts, plugin overload, and 50GB of wasted storage.</w:t>
+        <w:t xml:space="preserve">Built and deployed a WordPress e-commerce site using Bluehost, </w:t>
+      </w:r>
+      <w:proofErr w:type="spellStart"/>
+      <w:r>
+        <w:rPr>
+          <w:rFonts w:ascii="Arial" w:hAnsi="Arial" w:cs="Arial"/>
+          <w:szCs w:val="24"/>
+        </w:rPr>
+        <w:t>Elementor</w:t>
+      </w:r>
+      <w:proofErr w:type="spellEnd"/>
+      <w:r>
+        <w:rPr>
+          <w:rFonts w:ascii="Arial" w:hAnsi="Arial" w:cs="Arial"/>
+          <w:szCs w:val="24"/>
+        </w:rPr>
+        <w:t>, Razzi Theme, and WooCommerce to support sustainable initiatives.</w:t>
       </w:r>
     </w:p>
     <w:p>
@@ -671,7 +723,7 @@
           <w:rFonts w:ascii="Arial" w:hAnsi="Arial" w:cs="Arial"/>
           <w:szCs w:val="24"/>
         </w:rPr>
-        <w:t>Mentored peers and collaborated in a team environment, taking initiative to research and implement solutions without direct supervision.</w:t>
+        <w:t>Mentored peers and collaborated on solutions, enhancing team productivity.</w:t>
       </w:r>
     </w:p>
     <w:p>
@@ -690,37 +742,7 @@
           <w:rFonts w:ascii="Arial" w:hAnsi="Arial" w:cs="Arial"/>
           <w:szCs w:val="24"/>
         </w:rPr>
-        <w:t xml:space="preserve">Developed adaptability and </w:t>
-      </w:r>
-      <w:proofErr w:type="spellStart"/>
-      <w:r>
-        <w:rPr>
-          <w:rFonts w:ascii="Arial" w:hAnsi="Arial" w:cs="Arial"/>
-          <w:szCs w:val="24"/>
-        </w:rPr>
-        <w:t>self</w:t>
-      </w:r>
-      <w:r>
-        <w:rPr>
-          <w:rFonts w:ascii="Arial" w:hAnsi="Arial" w:cs="Arial"/>
-          <w:szCs w:val="24"/>
-        </w:rPr>
-        <w:t xml:space="preserve"> </w:t>
-      </w:r>
-      <w:r>
-        <w:rPr>
-          <w:rFonts w:ascii="Arial" w:hAnsi="Arial" w:cs="Arial"/>
-          <w:szCs w:val="24"/>
-        </w:rPr>
-        <w:t>learning</w:t>
-      </w:r>
-      <w:proofErr w:type="spellEnd"/>
-      <w:r>
-        <w:rPr>
-          <w:rFonts w:ascii="Arial" w:hAnsi="Arial" w:cs="Arial"/>
-          <w:szCs w:val="24"/>
-        </w:rPr>
-        <w:t xml:space="preserve"> skills while delivering under challenging and shifting requirements.</w:t>
+        <w:t>Adapted quickly to new platforms and requirements, ensuring deliverables met deadlines despite shifting priorities.</w:t>
       </w:r>
     </w:p>
     <w:p>
@@ -796,7 +818,7 @@
           <w:rFonts w:ascii="Arial" w:hAnsi="Arial" w:cs="Arial"/>
           <w:szCs w:val="24"/>
         </w:rPr>
-        <w:t>Supervised shipping and receiving logistics across LTL freight, parcel services, and vendor pickups.</w:t>
+        <w:t>Provided professional client support by resolving order discrepancies and maintaining clear, consistent communication with contractors and vendors.</w:t>
       </w:r>
     </w:p>
     <w:p>
@@ -815,7 +837,40 @@
           <w:rFonts w:ascii="Arial" w:hAnsi="Arial" w:cs="Arial"/>
           <w:szCs w:val="24"/>
         </w:rPr>
-        <w:t>Maintained inventory and financial accuracy using Resource and Financial Management System (RFMS).</w:t>
+        <w:t>Supervised shipping and receiving operations, coordinating LTL freight, parcel services, and vendor deliveries to ensure timely fulfillment.</w:t>
+      </w:r>
+    </w:p>
+    <w:p>
+      <w:pPr>
+        <w:numPr>
+          <w:ilvl w:val="0"/>
+          <w:numId w:val="3"/>
+        </w:numPr>
+        <w:rPr>
+          <w:rFonts w:ascii="Arial" w:hAnsi="Arial" w:cs="Arial"/>
+          <w:szCs w:val="24"/>
+        </w:rPr>
+      </w:pPr>
+      <w:r>
+        <w:rPr>
+          <w:rFonts w:ascii="Arial" w:hAnsi="Arial" w:cs="Arial"/>
+          <w:szCs w:val="24"/>
+        </w:rPr>
+        <w:t xml:space="preserve">Maintained inventory and financial accuracy using </w:t>
+      </w:r>
+      <w:r>
+        <w:rPr>
+          <w:rFonts w:ascii="Arial" w:hAnsi="Arial" w:cs="Arial"/>
+          <w:szCs w:val="24"/>
+        </w:rPr>
+        <w:t xml:space="preserve">the </w:t>
+      </w:r>
+      <w:r>
+        <w:rPr>
+          <w:rFonts w:ascii="Arial" w:hAnsi="Arial" w:cs="Arial"/>
+          <w:szCs w:val="24"/>
+        </w:rPr>
+        <w:t>Resource and Financial Management System (RFMS).</w:t>
       </w:r>
     </w:p>
     <w:p>
@@ -1237,6 +1292,119 @@
     </w:lvl>
   </w:abstractNum>
   <w:abstractNum w:abstractNumId="1" w15:restartNumberingAfterBreak="0">
+    <w:nsid w:val="0D09500A"/>
+    <w:multiLevelType w:val="hybridMultilevel"/>
+    <w:tmpl w:val="A5506F62"/>
+    <w:lvl w:ilvl="0" w:tplc="04090001">
+      <w:start w:val="1"/>
+      <w:numFmt w:val="bullet"/>
+      <w:lvlText w:val=""/>
+      <w:lvlJc w:val="left"/>
+      <w:pPr>
+        <w:ind w:left="720" w:hanging="360"/>
+      </w:pPr>
+      <w:rPr>
+        <w:rFonts w:ascii="Symbol" w:hAnsi="Symbol" w:hint="default"/>
+      </w:rPr>
+    </w:lvl>
+    <w:lvl w:ilvl="1" w:tplc="04090003">
+      <w:start w:val="1"/>
+      <w:numFmt w:val="bullet"/>
+      <w:lvlText w:val="o"/>
+      <w:lvlJc w:val="left"/>
+      <w:pPr>
+        <w:ind w:left="1440" w:hanging="360"/>
+      </w:pPr>
+      <w:rPr>
+        <w:rFonts w:ascii="Courier New" w:hAnsi="Courier New" w:cs="Courier New" w:hint="default"/>
+      </w:rPr>
+    </w:lvl>
+    <w:lvl w:ilvl="2" w:tplc="04090005" w:tentative="1">
+      <w:start w:val="1"/>
+      <w:numFmt w:val="bullet"/>
+      <w:lvlText w:val=""/>
+      <w:lvlJc w:val="left"/>
+      <w:pPr>
+        <w:ind w:left="2160" w:hanging="360"/>
+      </w:pPr>
+      <w:rPr>
+        <w:rFonts w:ascii="Wingdings" w:hAnsi="Wingdings" w:hint="default"/>
+      </w:rPr>
+    </w:lvl>
+    <w:lvl w:ilvl="3" w:tplc="04090001" w:tentative="1">
+      <w:start w:val="1"/>
+      <w:numFmt w:val="bullet"/>
+      <w:lvlText w:val=""/>
+      <w:lvlJc w:val="left"/>
+      <w:pPr>
+        <w:ind w:left="2880" w:hanging="360"/>
+      </w:pPr>
+      <w:rPr>
+        <w:rFonts w:ascii="Symbol" w:hAnsi="Symbol" w:hint="default"/>
+      </w:rPr>
+    </w:lvl>
+    <w:lvl w:ilvl="4" w:tplc="04090003" w:tentative="1">
+      <w:start w:val="1"/>
+      <w:numFmt w:val="bullet"/>
+      <w:lvlText w:val="o"/>
+      <w:lvlJc w:val="left"/>
+      <w:pPr>
+        <w:ind w:left="3600" w:hanging="360"/>
+      </w:pPr>
+      <w:rPr>
+        <w:rFonts w:ascii="Courier New" w:hAnsi="Courier New" w:cs="Courier New" w:hint="default"/>
+      </w:rPr>
+    </w:lvl>
+    <w:lvl w:ilvl="5" w:tplc="04090005" w:tentative="1">
+      <w:start w:val="1"/>
+      <w:numFmt w:val="bullet"/>
+      <w:lvlText w:val=""/>
+      <w:lvlJc w:val="left"/>
+      <w:pPr>
+        <w:ind w:left="4320" w:hanging="360"/>
+      </w:pPr>
+      <w:rPr>
+        <w:rFonts w:ascii="Wingdings" w:hAnsi="Wingdings" w:hint="default"/>
+      </w:rPr>
+    </w:lvl>
+    <w:lvl w:ilvl="6" w:tplc="04090001" w:tentative="1">
+      <w:start w:val="1"/>
+      <w:numFmt w:val="bullet"/>
+      <w:lvlText w:val=""/>
+      <w:lvlJc w:val="left"/>
+      <w:pPr>
+        <w:ind w:left="5040" w:hanging="360"/>
+      </w:pPr>
+      <w:rPr>
+        <w:rFonts w:ascii="Symbol" w:hAnsi="Symbol" w:hint="default"/>
+      </w:rPr>
+    </w:lvl>
+    <w:lvl w:ilvl="7" w:tplc="04090003" w:tentative="1">
+      <w:start w:val="1"/>
+      <w:numFmt w:val="bullet"/>
+      <w:lvlText w:val="o"/>
+      <w:lvlJc w:val="left"/>
+      <w:pPr>
+        <w:ind w:left="5760" w:hanging="360"/>
+      </w:pPr>
+      <w:rPr>
+        <w:rFonts w:ascii="Courier New" w:hAnsi="Courier New" w:cs="Courier New" w:hint="default"/>
+      </w:rPr>
+    </w:lvl>
+    <w:lvl w:ilvl="8" w:tplc="04090005" w:tentative="1">
+      <w:start w:val="1"/>
+      <w:numFmt w:val="bullet"/>
+      <w:lvlText w:val=""/>
+      <w:lvlJc w:val="left"/>
+      <w:pPr>
+        <w:ind w:left="6480" w:hanging="360"/>
+      </w:pPr>
+      <w:rPr>
+        <w:rFonts w:ascii="Wingdings" w:hAnsi="Wingdings" w:hint="default"/>
+      </w:rPr>
+    </w:lvl>
+  </w:abstractNum>
+  <w:abstractNum w:abstractNumId="2" w15:restartNumberingAfterBreak="0">
     <w:nsid w:val="0D761CDF"/>
     <w:multiLevelType w:val="multilevel"/>
     <w:tmpl w:val="8E62AD84"/>
@@ -1385,7 +1553,7 @@
       </w:rPr>
     </w:lvl>
   </w:abstractNum>
-  <w:abstractNum w:abstractNumId="2" w15:restartNumberingAfterBreak="0">
+  <w:abstractNum w:abstractNumId="3" w15:restartNumberingAfterBreak="0">
     <w:nsid w:val="1CBC071F"/>
     <w:multiLevelType w:val="multilevel"/>
     <w:tmpl w:val="CC821352"/>
@@ -1534,7 +1702,7 @@
       </w:rPr>
     </w:lvl>
   </w:abstractNum>
-  <w:abstractNum w:abstractNumId="3" w15:restartNumberingAfterBreak="0">
+  <w:abstractNum w:abstractNumId="4" w15:restartNumberingAfterBreak="0">
     <w:nsid w:val="38DC0745"/>
     <w:multiLevelType w:val="multilevel"/>
     <w:tmpl w:val="1D14E256"/>
@@ -1554,7 +1722,7 @@
         <w:sz w:val="20"/>
       </w:rPr>
     </w:lvl>
-    <w:lvl w:ilvl="1" w:tentative="1">
+    <w:lvl w:ilvl="1">
       <w:start w:val="1"/>
       <w:numFmt w:val="bullet"/>
       <w:lvlText w:val="o"/>
@@ -1683,7 +1851,7 @@
       </w:rPr>
     </w:lvl>
   </w:abstractNum>
-  <w:abstractNum w:abstractNumId="4" w15:restartNumberingAfterBreak="0">
+  <w:abstractNum w:abstractNumId="5" w15:restartNumberingAfterBreak="0">
     <w:nsid w:val="5A2F7E7D"/>
     <w:multiLevelType w:val="multilevel"/>
     <w:tmpl w:val="A21EDB6E"/>
@@ -1832,7 +2000,7 @@
       </w:rPr>
     </w:lvl>
   </w:abstractNum>
-  <w:abstractNum w:abstractNumId="5" w15:restartNumberingAfterBreak="0">
+  <w:abstractNum w:abstractNumId="6" w15:restartNumberingAfterBreak="0">
     <w:nsid w:val="75A932D2"/>
     <w:multiLevelType w:val="multilevel"/>
     <w:tmpl w:val="BC26B442"/>
@@ -1982,22 +2150,25 @@
     </w:lvl>
   </w:abstractNum>
   <w:num w:numId="1" w16cid:durableId="1626963629">
-    <w:abstractNumId w:val="5"/>
+    <w:abstractNumId w:val="6"/>
   </w:num>
   <w:num w:numId="2" w16cid:durableId="1759210770">
     <w:abstractNumId w:val="0"/>
   </w:num>
   <w:num w:numId="3" w16cid:durableId="1489665646">
+    <w:abstractNumId w:val="3"/>
+  </w:num>
+  <w:num w:numId="4" w16cid:durableId="112526187">
     <w:abstractNumId w:val="2"/>
   </w:num>
-  <w:num w:numId="4" w16cid:durableId="112526187">
-    <w:abstractNumId w:val="1"/>
+  <w:num w:numId="5" w16cid:durableId="1666476440">
+    <w:abstractNumId w:val="5"/>
   </w:num>
-  <w:num w:numId="5" w16cid:durableId="1666476440">
+  <w:num w:numId="6" w16cid:durableId="1228347196">
     <w:abstractNumId w:val="4"/>
   </w:num>
-  <w:num w:numId="6" w16cid:durableId="1228347196">
-    <w:abstractNumId w:val="3"/>
+  <w:num w:numId="7" w16cid:durableId="587082521">
+    <w:abstractNumId w:val="1"/>
   </w:num>
 </w:numbering>
 </file>
